--- a/ad688_group6_geographic_analysis/_site/ml_methods.docx
+++ b/ad688_group6_geographic_analysis/_site/ml_methods.docx
@@ -314,7 +314,16 @@
         <w:rPr>
           <w:rStyle w:val="VerbatimChar"/>
         </w:rPr>
-        <w:t xml:space="preserve">25/10/16 04:16:25 WARN NativeCodeLoader: Unable to load native-hadoop library for your platform... using builtin-java classes where applicable</w:t>
+        <w:t xml:space="preserve">25/10/16 06:34:27 WARN NativeCodeLoader: Unable to load native-hadoop library for your platform... using builtin-java classes where applicable</w:t>
+      </w:r>
+      <w:r>
+        <w:br/>
+      </w:r>
+      <w:r>
+        <w:rPr>
+          <w:rStyle w:val="VerbatimChar"/>
+        </w:rPr>
+        <w:t xml:space="preserve">25/10/16 06:34:28 WARN Utils: Service 'SparkUI' could not bind on port 4040. Attempting port 4041.</w:t>
       </w:r>
       <w:r>
         <w:br/>
@@ -1779,7 +1788,7 @@
         <w:rPr>
           <w:rStyle w:val="VerbatimChar"/>
         </w:rPr>
-        <w:t xml:space="preserve">[Stage 2:&gt;                                                          (0 + 1) / 1]                                                                                25/10/16 04:16:46 WARN SparkStringUtils: Truncated the string representation of a plan since it was too large. This behavior can be adjusted by setting 'spark.sql.debug.maxToStringFields'.</w:t>
+        <w:t xml:space="preserve">[Stage 2:&gt;                                                          (0 + 1) / 1]                                                                                25/10/16 06:34:48 WARN SparkStringUtils: Truncated the string representation of a plan since it was too large. This behavior can be adjusted by setting 'spark.sql.debug.maxToStringFields'.</w:t>
       </w:r>
       <w:r>
         <w:br/>
@@ -5080,7 +5089,7 @@
         <w:rPr>
           <w:rStyle w:val="StringTok"/>
         </w:rPr>
-        <w:t xml:space="preserve">'tab20'</w:t>
+        <w:t xml:space="preserve">"viridis"</w:t>
       </w:r>
       <w:r>
         <w:rPr>
@@ -5262,7 +5271,7 @@
         <w:rPr>
           <w:rStyle w:val="VerbatimChar"/>
         </w:rPr>
-        <w:t xml:space="preserve">/tmp/ipykernel_5387/24634743.py:14: FutureWarning:</w:t>
+        <w:t xml:space="preserve">/tmp/ipykernel_5067/2483236018.py:14: FutureWarning:</w:t>
       </w:r>
       <w:r>
         <w:br/>
